--- a/models/economy/chapter_12/result_chapter12.docx
+++ b/models/economy/chapter_12/result_chapter12.docx
@@ -11,7 +11,7 @@
         <w:textAlignment w:val="baseline"/>
       </w:pPr>
       <w:r>
-        <w:t xml:space="preserve">['nan', '347.62', 'nan', '347.62', '0.41']</w:t>
+        <w:t xml:space="preserve"/>
       </w:r>
     </w:p>
     <w:tbl>
@@ -30,13 +30,8 @@
         <w:tblLook w:val="04A0" w:firstRow="1" w:lastRow="0" w:firstColumn="1" w:lastColumn="0" w:noHBand="0" w:noVBand="1"/>
       </w:tblPr>
       <w:tblGrid>
-        <w:gridCol w:w="909"/>
-        <w:gridCol w:w="713"/>
-        <w:gridCol w:w="1295"/>
-        <w:gridCol w:w="1295"/>
-        <w:gridCol w:w="1295"/>
-        <w:gridCol w:w="1102"/>
-        <w:gridCol w:w="1102"/>
+        <w:gridCol w:w="3994"/>
+        <w:gridCol w:w="3720"/>
       </w:tblGrid>
       <w:tr>
         <w:trPr>
@@ -74,86 +69,6 @@
             </w:pPr>
             <w:r>
               <w:t>3</w:t>
-            </w:r>
-          </w:p>
-        </w:tc>
-        <w:tc>
-          <w:tcPr>
-            <w:tcW w:w="1814" w:type="dxa"/>
-            <w:shd w:val="clear" w:color="auto" w:fill="auto"/>
-            <w:noWrap/>
-          </w:tcPr>
-          <w:p>
-            <w:pPr>
-              <w:pStyle w:val="a7"/>
-              <w:ind w:firstLine="480"/>
-            </w:pPr>
-            <w:r>
-              <w:t>nan</w:t>
-            </w:r>
-          </w:p>
-        </w:tc>
-        <w:tc>
-          <w:tcPr>
-            <w:tcW w:w="1814" w:type="dxa"/>
-            <w:shd w:val="clear" w:color="auto" w:fill="auto"/>
-            <w:noWrap/>
-          </w:tcPr>
-          <w:p>
-            <w:pPr>
-              <w:pStyle w:val="a7"/>
-              <w:ind w:firstLine="480"/>
-            </w:pPr>
-            <w:r>
-              <w:t>347.62</w:t>
-            </w:r>
-          </w:p>
-        </w:tc>
-        <w:tc>
-          <w:tcPr>
-            <w:tcW w:w="1814" w:type="dxa"/>
-            <w:shd w:val="clear" w:color="auto" w:fill="auto"/>
-            <w:noWrap/>
-          </w:tcPr>
-          <w:p>
-            <w:pPr>
-              <w:pStyle w:val="a7"/>
-              <w:ind w:firstLine="480"/>
-            </w:pPr>
-            <w:r>
-              <w:t>nan</w:t>
-            </w:r>
-          </w:p>
-        </w:tc>
-        <w:tc>
-          <w:tcPr>
-            <w:tcW w:w="1814" w:type="dxa"/>
-            <w:shd w:val="clear" w:color="auto" w:fill="auto"/>
-            <w:noWrap/>
-          </w:tcPr>
-          <w:p>
-            <w:pPr>
-              <w:pStyle w:val="a7"/>
-              <w:ind w:firstLine="480"/>
-            </w:pPr>
-            <w:r>
-              <w:t>347.62</w:t>
-            </w:r>
-          </w:p>
-        </w:tc>
-        <w:tc>
-          <w:tcPr>
-            <w:tcW w:w="1814" w:type="dxa"/>
-            <w:shd w:val="clear" w:color="auto" w:fill="auto"/>
-            <w:noWrap/>
-          </w:tcPr>
-          <w:p>
-            <w:pPr>
-              <w:pStyle w:val="a7"/>
-              <w:ind w:firstLine="480"/>
-            </w:pPr>
-            <w:r>
-              <w:t>0.41</w:t>
             </w:r>
           </w:p>
         </w:tc>
@@ -175,15 +90,14 @@
         <w:tblLook w:val="04A0" w:firstRow="1" w:lastRow="0" w:firstColumn="1" w:lastColumn="0" w:noHBand="0" w:noVBand="1"/>
       </w:tblPr>
       <w:tblGrid>
-        <w:gridCol w:w="437"/>
-        <w:gridCol w:w="1764"/>
-        <w:gridCol w:w="992"/>
-        <w:gridCol w:w="992"/>
-        <w:gridCol w:w="881"/>
-        <w:gridCol w:w="815"/>
-        <w:gridCol w:w="569"/>
-        <w:gridCol w:w="921"/>
-        <w:gridCol w:w="921"/>
+        <w:gridCol w:w="491"/>
+        <w:gridCol w:w="1984"/>
+        <w:gridCol w:w="1116"/>
+        <w:gridCol w:w="1116"/>
+        <w:gridCol w:w="991"/>
+        <w:gridCol w:w="917"/>
+        <w:gridCol w:w="640"/>
+        <w:gridCol w:w="1037"/>
       </w:tblGrid>
       <w:tr>
         <w:trPr>
@@ -499,8 +413,6 @@
                 <w:szCs w:val="21"/>
               </w:rPr>
             </w:pPr>
-            <w:bookmarkStart w:id="0" w:name="_GoBack" w:colFirst="6" w:colLast="6"/>
-            <w:proofErr w:type="gramStart"/>
             <w:r>
               <w:rPr>
                 <w:rFonts w:ascii="宋体" w:hAnsi="宋体" w:cs="Arial" w:hint="eastAsia"/>
@@ -510,7 +422,6 @@
               </w:rPr>
               <w:t>一</w:t>
             </w:r>
-            <w:proofErr w:type="gramEnd"/>
           </w:p>
         </w:tc>
         <w:tc>
@@ -574,14 +485,13 @@
                 <w:szCs w:val="21"/>
               </w:rPr>
             </w:pPr>
-            <w:proofErr w:type="gramStart"/>
-            <w:r>
-              <w:rPr>
-                <w:rFonts w:cs="Times New Roman"/>
-                <w:sz w:val="21"/>
-                <w:szCs w:val="21"/>
-              </w:rPr>
-              <w:t>nan</w:t>
+            <w:r>
+              <w:rPr>
+                <w:rFonts w:cs="Times New Roman"/>
+                <w:sz w:val="21"/>
+                <w:szCs w:val="21"/>
+              </w:rPr>
+              <w:t>-</w:t>
             </w:r>
           </w:p>
         </w:tc>
@@ -609,7 +519,74 @@
                 <w:szCs w:val="21"/>
               </w:rPr>
             </w:pPr>
-            <w:proofErr w:type="gramStart"/>
+            <w:r>
+              <w:rPr>
+                <w:rFonts w:cs="Times New Roman"/>
+                <w:sz w:val="21"/>
+                <w:szCs w:val="21"/>
+              </w:rPr>
+              <w:t>-</w:t>
+            </w:r>
+          </w:p>
+        </w:tc>
+        <w:tc>
+          <w:tcPr>
+            <w:tcW w:w="769" w:type="pct"/>
+            <w:tcBorders>
+              <w:top w:val="nil"/>
+              <w:left w:val="nil"/>
+              <w:bottom w:val="single" w:sz="4" w:space="0" w:color="000000"/>
+              <w:right w:val="single" w:sz="4" w:space="0" w:color="000000"/>
+            </w:tcBorders>
+            <w:shd w:val="clear" w:color="auto" w:fill="auto"/>
+            <w:hideMark/>
+          </w:tcPr>
+          <w:p>
+            <w:pPr>
+              <w:adjustRightInd w:val="0"/>
+              <w:spacing w:line="160" w:lineRule="atLeast"/>
+              <w:ind w:firstLineChars="0" w:firstLine="0"/>
+              <w:jc w:val="center"/>
+              <w:rPr>
+                <w:rFonts w:cs="Times New Roman"/>
+                <w:sz w:val="21"/>
+                <w:szCs w:val="21"/>
+              </w:rPr>
+            </w:pPr>
+            <w:r>
+              <w:rPr>
+                <w:rFonts w:cs="Times New Roman"/>
+                <w:sz w:val="21"/>
+                <w:szCs w:val="21"/>
+              </w:rPr>
+              <w:t>-</w:t>
+            </w:r>
+          </w:p>
+        </w:tc>
+        <w:tc>
+          <w:tcPr>
+            <w:tcW w:w="769" w:type="pct"/>
+            <w:tcBorders>
+              <w:top w:val="nil"/>
+              <w:left w:val="nil"/>
+              <w:bottom w:val="single" w:sz="4" w:space="0" w:color="000000"/>
+              <w:right w:val="single" w:sz="4" w:space="0" w:color="000000"/>
+            </w:tcBorders>
+            <w:shd w:val="clear" w:color="auto" w:fill="auto"/>
+            <w:hideMark/>
+          </w:tcPr>
+          <w:p>
+            <w:pPr>
+              <w:adjustRightInd w:val="0"/>
+              <w:spacing w:line="160" w:lineRule="atLeast"/>
+              <w:ind w:firstLineChars="0" w:firstLine="0"/>
+              <w:jc w:val="center"/>
+              <w:rPr>
+                <w:rFonts w:cs="Times New Roman"/>
+                <w:sz w:val="21"/>
+                <w:szCs w:val="21"/>
+              </w:rPr>
+            </w:pPr>
             <w:r>
               <w:rPr>
                 <w:rFonts w:cs="Times New Roman"/>
@@ -622,111 +599,6 @@
         </w:tc>
         <w:tc>
           <w:tcPr>
-            <w:tcW w:w="769" w:type="pct"/>
-            <w:tcBorders>
-              <w:top w:val="nil"/>
-              <w:left w:val="nil"/>
-              <w:bottom w:val="single" w:sz="4" w:space="0" w:color="000000"/>
-              <w:right w:val="single" w:sz="4" w:space="0" w:color="000000"/>
-            </w:tcBorders>
-            <w:shd w:val="clear" w:color="auto" w:fill="auto"/>
-            <w:hideMark/>
-          </w:tcPr>
-          <w:p>
-            <w:pPr>
-              <w:adjustRightInd w:val="0"/>
-              <w:spacing w:line="160" w:lineRule="atLeast"/>
-              <w:ind w:firstLineChars="0" w:firstLine="0"/>
-              <w:jc w:val="center"/>
-              <w:rPr>
-                <w:rFonts w:cs="Times New Roman"/>
-                <w:sz w:val="21"/>
-                <w:szCs w:val="21"/>
-              </w:rPr>
-            </w:pPr>
-            <w:proofErr w:type="gramStart"/>
-            <w:r>
-              <w:rPr>
-                <w:rFonts w:cs="Times New Roman"/>
-                <w:sz w:val="21"/>
-                <w:szCs w:val="21"/>
-              </w:rPr>
-              <w:t>nan</w:t>
-            </w:r>
-          </w:p>
-        </w:tc>
-        <w:tc>
-          <w:tcPr>
-            <w:tcW w:w="769" w:type="pct"/>
-            <w:tcBorders>
-              <w:top w:val="nil"/>
-              <w:left w:val="nil"/>
-              <w:bottom w:val="single" w:sz="4" w:space="0" w:color="000000"/>
-              <w:right w:val="single" w:sz="4" w:space="0" w:color="000000"/>
-            </w:tcBorders>
-            <w:shd w:val="clear" w:color="auto" w:fill="auto"/>
-            <w:hideMark/>
-          </w:tcPr>
-          <w:p>
-            <w:pPr>
-              <w:adjustRightInd w:val="0"/>
-              <w:spacing w:line="160" w:lineRule="atLeast"/>
-              <w:ind w:firstLineChars="0" w:firstLine="0"/>
-              <w:jc w:val="center"/>
-              <w:rPr>
-                <w:rFonts w:cs="Times New Roman"/>
-                <w:sz w:val="21"/>
-                <w:szCs w:val="21"/>
-              </w:rPr>
-            </w:pPr>
-            <w:proofErr w:type="gramStart"/>
-            <w:r>
-              <w:rPr>
-                <w:rFonts w:cs="Times New Roman"/>
-                <w:sz w:val="21"/>
-                <w:szCs w:val="21"/>
-              </w:rPr>
-              <w:t>347.62</w:t>
-            </w:r>
-          </w:p>
-        </w:tc>
-        <w:tc>
-          <w:tcPr>
-            <w:tcW w:w="769" w:type="pct"/>
-            <w:tcBorders>
-              <w:top w:val="nil"/>
-              <w:left w:val="nil"/>
-              <w:bottom w:val="single" w:sz="4" w:space="0" w:color="000000"/>
-              <w:right w:val="single" w:sz="4" w:space="0" w:color="000000"/>
-            </w:tcBorders>
-            <w:shd w:val="clear" w:color="auto" w:fill="auto"/>
-            <w:hideMark/>
-          </w:tcPr>
-          <w:p>
-            <w:pPr>
-              <w:adjustRightInd w:val="0"/>
-              <w:spacing w:line="160" w:lineRule="atLeast"/>
-              <w:ind w:firstLineChars="0" w:firstLine="0"/>
-              <w:jc w:val="center"/>
-              <w:rPr>
-                <w:rFonts w:cs="Times New Roman"/>
-                <w:sz w:val="21"/>
-                <w:szCs w:val="21"/>
-              </w:rPr>
-            </w:pPr>
-            <w:proofErr w:type="gramStart"/>
-            <w:r>
-              <w:rPr>
-                <w:rFonts w:cs="Times New Roman"/>
-                <w:sz w:val="21"/>
-                <w:szCs w:val="21"/>
-              </w:rPr>
-              <w:t>0.41</w:t>
-            </w:r>
-          </w:p>
-        </w:tc>
-        <w:tc>
-          <w:tcPr>
             <w:tcW w:w="632" w:type="pct"/>
             <w:tcBorders>
               <w:top w:val="nil"/>
@@ -775,261 +647,6 @@
                 <w:szCs w:val="21"/>
               </w:rPr>
             </w:pPr>
-          </w:p>
-        </w:tc>
-      </w:tr>
-      <w:bookmarkEnd w:id="0"/>
-      <w:tr>
-        <w:trPr>
-          <w:trHeight w:val="300"/>
-        </w:trPr>
-        <w:tc>
-          <w:tcPr>
-            <w:tcW w:w="339" w:type="pct"/>
-            <w:tcBorders>
-              <w:top w:val="nil"/>
-              <w:left w:val="single" w:sz="4" w:space="0" w:color="000000"/>
-              <w:bottom w:val="single" w:sz="4" w:space="0" w:color="000000"/>
-              <w:right w:val="single" w:sz="4" w:space="0" w:color="000000"/>
-            </w:tcBorders>
-            <w:shd w:val="clear" w:color="auto" w:fill="auto"/>
-            <w:vAlign w:val="center"/>
-            <w:hideMark/>
-          </w:tcPr>
-          <w:p>
-            <w:pPr>
-              <w:widowControl/>
-              <w:spacing w:line="240" w:lineRule="auto"/>
-              <w:ind w:firstLineChars="0" w:firstLine="0"/>
-              <w:jc w:val="center"/>
-              <w:rPr>
-                <w:rFonts w:ascii="宋体" w:hAnsi="宋体" w:cs="Arial"/>
-                <w:kern w:val="0"/>
-                <w:sz w:val="21"/>
-                <w:szCs w:val="21"/>
-              </w:rPr>
-            </w:pPr>
-            <w:r>
-              <w:rPr>
-                <w:rFonts w:ascii="宋体" w:hAnsi="宋体" w:cs="Arial" w:hint="eastAsia"/>
-                <w:kern w:val="0"/>
-                <w:sz w:val="21"/>
-                <w:szCs w:val="21"/>
-              </w:rPr>
-              <w:t>1</w:t>
-            </w:r>
-          </w:p>
-        </w:tc>
-        <w:tc>
-          <w:tcPr>
-            <w:tcW w:w="1367" w:type="pct"/>
-            <w:tcBorders>
-              <w:top w:val="nil"/>
-              <w:left w:val="nil"/>
-              <w:bottom w:val="single" w:sz="4" w:space="0" w:color="000000"/>
-              <w:right w:val="single" w:sz="4" w:space="0" w:color="000000"/>
-            </w:tcBorders>
-            <w:shd w:val="clear" w:color="auto" w:fill="auto"/>
-            <w:vAlign w:val="center"/>
-            <w:hideMark/>
-          </w:tcPr>
-          <w:p>
-            <w:pPr>
-              <w:widowControl/>
-              <w:spacing w:line="240" w:lineRule="auto"/>
-              <w:ind w:firstLineChars="0" w:firstLine="0"/>
-              <w:jc w:val="left"/>
-              <w:rPr>
-                <w:rFonts w:ascii="宋体" w:hAnsi="宋体" w:cs="Arial"/>
-                <w:kern w:val="0"/>
-                <w:sz w:val="21"/>
-                <w:szCs w:val="21"/>
-              </w:rPr>
-            </w:pPr>
-            <w:r>
-              <w:rPr>
-                <w:rFonts w:ascii="宋体" w:hAnsi="宋体" w:cs="Arial" w:hint="eastAsia"/>
-                <w:kern w:val="0"/>
-                <w:sz w:val="21"/>
-                <w:szCs w:val="21"/>
-              </w:rPr>
-              <w:t>施工供电工程</w:t>
-            </w:r>
-          </w:p>
-        </w:tc>
-        <w:tc>
-          <w:tcPr>
-            <w:tcW w:w="769" w:type="pct"/>
-            <w:tcBorders>
-              <w:top w:val="nil"/>
-              <w:left w:val="nil"/>
-              <w:bottom w:val="single" w:sz="4" w:space="0" w:color="000000"/>
-              <w:right w:val="single" w:sz="4" w:space="0" w:color="000000"/>
-            </w:tcBorders>
-            <w:shd w:val="clear" w:color="auto" w:fill="auto"/>
-            <w:vAlign w:val="center"/>
-            <w:hideMark/>
-          </w:tcPr>
-          <w:p>
-            <w:pPr>
-              <w:adjustRightInd w:val="0"/>
-              <w:spacing w:line="160" w:lineRule="atLeast"/>
-              <w:ind w:firstLineChars="0" w:firstLine="0"/>
-              <w:jc w:val="center"/>
-              <w:rPr>
-                <w:rFonts w:cs="Times New Roman"/>
-                <w:sz w:val="21"/>
-                <w:szCs w:val="21"/>
-              </w:rPr>
-            </w:pPr>
-            <w:r>
-              <w:rPr>
-                <w:rFonts w:cs="Times New Roman" w:hint="eastAsia"/>
-                <w:sz w:val="21"/>
-                <w:szCs w:val="21"/>
-              </w:rPr>
-              <w:t xml:space="preserve">　</w:t>
-            </w:r>
-          </w:p>
-        </w:tc>
-        <w:tc>
-          <w:tcPr>
-            <w:tcW w:w="769" w:type="pct"/>
-            <w:tcBorders>
-              <w:top w:val="nil"/>
-              <w:left w:val="nil"/>
-              <w:bottom w:val="single" w:sz="4" w:space="0" w:color="000000"/>
-              <w:right w:val="single" w:sz="4" w:space="0" w:color="000000"/>
-            </w:tcBorders>
-            <w:shd w:val="clear" w:color="auto" w:fill="auto"/>
-            <w:vAlign w:val="center"/>
-            <w:hideMark/>
-          </w:tcPr>
-          <w:p>
-            <w:pPr>
-              <w:adjustRightInd w:val="0"/>
-              <w:spacing w:line="160" w:lineRule="atLeast"/>
-              <w:ind w:firstLineChars="0" w:firstLine="0"/>
-              <w:jc w:val="center"/>
-              <w:rPr>
-                <w:rFonts w:cs="Times New Roman"/>
-                <w:sz w:val="21"/>
-                <w:szCs w:val="21"/>
-              </w:rPr>
-            </w:pPr>
-            <w:r>
-              <w:rPr>
-                <w:rFonts w:cs="Times New Roman" w:hint="eastAsia"/>
-                <w:sz w:val="21"/>
-                <w:szCs w:val="21"/>
-              </w:rPr>
-              <w:t>40.00</w:t>
-            </w:r>
-          </w:p>
-        </w:tc>
-        <w:tc>
-          <w:tcPr>
-            <w:tcW w:w="683" w:type="pct"/>
-            <w:tcBorders>
-              <w:top w:val="nil"/>
-              <w:left w:val="nil"/>
-              <w:bottom w:val="single" w:sz="4" w:space="0" w:color="000000"/>
-              <w:right w:val="single" w:sz="4" w:space="0" w:color="000000"/>
-            </w:tcBorders>
-            <w:shd w:val="clear" w:color="auto" w:fill="auto"/>
-            <w:vAlign w:val="center"/>
-            <w:hideMark/>
-          </w:tcPr>
-          <w:p>
-            <w:pPr>
-              <w:adjustRightInd w:val="0"/>
-              <w:spacing w:line="160" w:lineRule="atLeast"/>
-              <w:ind w:firstLineChars="0" w:firstLine="0"/>
-              <w:jc w:val="center"/>
-              <w:rPr>
-                <w:rFonts w:cs="Times New Roman"/>
-                <w:sz w:val="21"/>
-                <w:szCs w:val="21"/>
-              </w:rPr>
-            </w:pPr>
-            <w:r>
-              <w:rPr>
-                <w:rFonts w:cs="Times New Roman" w:hint="eastAsia"/>
-                <w:sz w:val="21"/>
-                <w:szCs w:val="21"/>
-              </w:rPr>
-              <w:t xml:space="preserve">　</w:t>
-            </w:r>
-          </w:p>
-        </w:tc>
-        <w:tc>
-          <w:tcPr>
-            <w:tcW w:w="632" w:type="pct"/>
-            <w:tcBorders>
-              <w:top w:val="nil"/>
-              <w:left w:val="nil"/>
-              <w:bottom w:val="single" w:sz="4" w:space="0" w:color="000000"/>
-              <w:right w:val="single" w:sz="4" w:space="0" w:color="000000"/>
-            </w:tcBorders>
-            <w:shd w:val="clear" w:color="auto" w:fill="auto"/>
-            <w:vAlign w:val="center"/>
-            <w:hideMark/>
-          </w:tcPr>
-          <w:p>
-            <w:pPr>
-              <w:adjustRightInd w:val="0"/>
-              <w:spacing w:line="160" w:lineRule="atLeast"/>
-              <w:ind w:firstLineChars="0" w:firstLine="0"/>
-              <w:jc w:val="center"/>
-              <w:rPr>
-                <w:rFonts w:cs="Times New Roman"/>
-                <w:sz w:val="21"/>
-                <w:szCs w:val="21"/>
-              </w:rPr>
-            </w:pPr>
-            <w:r>
-              <w:rPr>
-                <w:rFonts w:cs="Times New Roman" w:hint="eastAsia"/>
-                <w:sz w:val="21"/>
-                <w:szCs w:val="21"/>
-              </w:rPr>
-              <w:t>40.00</w:t>
-            </w:r>
-          </w:p>
-        </w:tc>
-        <w:tc>
-          <w:tcPr>
-            <w:tcW w:w="441" w:type="pct"/>
-            <w:tcBorders>
-              <w:top w:val="nil"/>
-              <w:left w:val="nil"/>
-              <w:bottom w:val="single" w:sz="4" w:space="0" w:color="000000"/>
-              <w:right w:val="single" w:sz="4" w:space="0" w:color="000000"/>
-            </w:tcBorders>
-            <w:shd w:val="clear" w:color="auto" w:fill="auto"/>
-            <w:vAlign w:val="center"/>
-            <w:hideMark/>
-          </w:tcPr>
-          <w:p>
-            <w:pPr>
-              <w:adjustRightInd w:val="0"/>
-              <w:spacing w:line="160" w:lineRule="atLeast"/>
-              <w:ind w:firstLineChars="0" w:firstLine="0"/>
-              <w:jc w:val="center"/>
-              <w:rPr>
-                <w:rFonts w:cs="Times New Roman"/>
-                <w:sz w:val="21"/>
-                <w:szCs w:val="21"/>
-              </w:rPr>
-            </w:pPr>
-            <w:r>
-              <w:rPr>
-                <w:rFonts w:cs="Times New Roman" w:hint="eastAsia"/>
-                <w:sz w:val="21"/>
-                <w:szCs w:val="21"/>
-              </w:rPr>
-              <w:t xml:space="preserve">　</w:t>
-            </w:r>
           </w:p>
         </w:tc>
       </w:tr>
@@ -1070,7 +687,7 @@
                 <w:sz w:val="21"/>
                 <w:szCs w:val="21"/>
               </w:rPr>
-              <w:t>2</w:t>
+              <w:t>1</w:t>
             </w:r>
           </w:p>
         </w:tc>
@@ -1107,7 +724,7 @@
                 <w:sz w:val="21"/>
                 <w:szCs w:val="21"/>
               </w:rPr>
-              <w:t>施工供水工程</w:t>
+              <w:t>施工供电工程</w:t>
             </w:r>
           </w:p>
         </w:tc>
@@ -1177,7 +794,7 @@
                 <w:sz w:val="21"/>
                 <w:szCs w:val="21"/>
               </w:rPr>
-              <w:t>30.00</w:t>
+              <w:t>40.00</w:t>
             </w:r>
           </w:p>
         </w:tc>
@@ -1247,7 +864,7 @@
                 <w:sz w:val="21"/>
                 <w:szCs w:val="21"/>
               </w:rPr>
-              <w:t>30.00</w:t>
+              <w:t>40.00</w:t>
             </w:r>
           </w:p>
         </w:tc>
@@ -1324,7 +941,7 @@
                 <w:sz w:val="21"/>
                 <w:szCs w:val="21"/>
               </w:rPr>
-              <w:t>3</w:t>
+              <w:t>2</w:t>
             </w:r>
           </w:p>
         </w:tc>
@@ -1361,7 +978,7 @@
                 <w:sz w:val="21"/>
                 <w:szCs w:val="21"/>
               </w:rPr>
-              <w:t>其他施工辅助工程</w:t>
+              <w:t>施工供水工程</w:t>
             </w:r>
           </w:p>
         </w:tc>
@@ -1431,7 +1048,7 @@
                 <w:sz w:val="21"/>
                 <w:szCs w:val="21"/>
               </w:rPr>
-              <w:t>747.21</w:t>
+              <w:t>30.00</w:t>
             </w:r>
           </w:p>
         </w:tc>
@@ -1501,7 +1118,7 @@
                 <w:sz w:val="21"/>
                 <w:szCs w:val="21"/>
               </w:rPr>
-              <w:t>747.21</w:t>
+              <w:t>30.00</w:t>
             </w:r>
           </w:p>
         </w:tc>
@@ -1578,7 +1195,7 @@
                 <w:sz w:val="21"/>
                 <w:szCs w:val="21"/>
               </w:rPr>
-              <w:t>二</w:t>
+              <w:t>3</w:t>
             </w:r>
           </w:p>
         </w:tc>
@@ -1615,7 +1232,7 @@
                 <w:sz w:val="21"/>
                 <w:szCs w:val="21"/>
               </w:rPr>
-              <w:t>设备及安装工程</w:t>
+              <w:t>其他施工辅助工程</w:t>
             </w:r>
           </w:p>
         </w:tc>
@@ -1650,7 +1267,7 @@
                 <w:sz w:val="21"/>
                 <w:szCs w:val="21"/>
               </w:rPr>
-              <w:t>47917.91</w:t>
+              <w:t xml:space="preserve">　</w:t>
             </w:r>
           </w:p>
         </w:tc>
@@ -1685,7 +1302,7 @@
                 <w:sz w:val="21"/>
                 <w:szCs w:val="21"/>
               </w:rPr>
-              <w:t>5918.50</w:t>
+              <w:t>747.21</w:t>
             </w:r>
           </w:p>
         </w:tc>
@@ -1755,7 +1372,7 @@
                 <w:sz w:val="21"/>
                 <w:szCs w:val="21"/>
               </w:rPr>
-              <w:t>53836.41</w:t>
+              <w:t>747.21</w:t>
             </w:r>
           </w:p>
         </w:tc>
@@ -1790,7 +1407,7 @@
                 <w:sz w:val="21"/>
                 <w:szCs w:val="21"/>
               </w:rPr>
-              <w:t>70.08</w:t>
+              <w:t xml:space="preserve">　</w:t>
             </w:r>
           </w:p>
         </w:tc>
@@ -1832,7 +1449,7 @@
                 <w:sz w:val="21"/>
                 <w:szCs w:val="21"/>
               </w:rPr>
-              <w:t>1</w:t>
+              <w:t>二</w:t>
             </w:r>
           </w:p>
         </w:tc>
@@ -1862,7 +1479,6 @@
                 <w:szCs w:val="21"/>
               </w:rPr>
             </w:pPr>
-            <w:proofErr w:type="gramStart"/>
             <w:r>
               <w:rPr>
                 <w:rFonts w:ascii="宋体" w:hAnsi="宋体" w:cs="Arial" w:hint="eastAsia"/>
@@ -1870,16 +1486,6 @@
                 <w:sz w:val="21"/>
                 <w:szCs w:val="21"/>
               </w:rPr>
-              <w:t>发电场</w:t>
-            </w:r>
-            <w:proofErr w:type="gramEnd"/>
-            <w:r>
-              <w:rPr>
-                <w:rFonts w:ascii="宋体" w:hAnsi="宋体" w:cs="Arial" w:hint="eastAsia"/>
-                <w:kern w:val="0"/>
-                <w:sz w:val="21"/>
-                <w:szCs w:val="21"/>
-              </w:rPr>
               <w:t>设备及安装工程</w:t>
             </w:r>
           </w:p>
@@ -1915,7 +1521,7 @@
                 <w:sz w:val="21"/>
                 <w:szCs w:val="21"/>
               </w:rPr>
-              <w:t>46039.71</w:t>
+              <w:t>47917.91</w:t>
             </w:r>
           </w:p>
         </w:tc>
@@ -1950,7 +1556,7 @@
                 <w:sz w:val="21"/>
                 <w:szCs w:val="21"/>
               </w:rPr>
-              <w:t>5229.29</w:t>
+              <w:t>5918.50</w:t>
             </w:r>
           </w:p>
         </w:tc>
@@ -2020,7 +1626,7 @@
                 <w:sz w:val="21"/>
                 <w:szCs w:val="21"/>
               </w:rPr>
-              <w:t>51269.00</w:t>
+              <w:t>53836.41</w:t>
             </w:r>
           </w:p>
         </w:tc>
@@ -2055,7 +1661,7 @@
                 <w:sz w:val="21"/>
                 <w:szCs w:val="21"/>
               </w:rPr>
-              <w:t xml:space="preserve">　</w:t>
+              <w:t>70.08</w:t>
             </w:r>
           </w:p>
         </w:tc>
@@ -2097,7 +1703,7 @@
                 <w:sz w:val="21"/>
                 <w:szCs w:val="21"/>
               </w:rPr>
-              <w:t>2</w:t>
+              <w:t>1</w:t>
             </w:r>
           </w:p>
         </w:tc>
@@ -2134,7 +1740,7 @@
                 <w:sz w:val="21"/>
                 <w:szCs w:val="21"/>
               </w:rPr>
-              <w:t>升压变电站设备及安装工程</w:t>
+              <w:t>发电场设备及安装工程</w:t>
             </w:r>
           </w:p>
         </w:tc>
@@ -2169,7 +1775,7 @@
                 <w:sz w:val="21"/>
                 <w:szCs w:val="21"/>
               </w:rPr>
-              <w:t>1063.80</w:t>
+              <w:t>46039.71</w:t>
             </w:r>
           </w:p>
         </w:tc>
@@ -2204,7 +1810,7 @@
                 <w:sz w:val="21"/>
                 <w:szCs w:val="21"/>
               </w:rPr>
-              <w:t>168.30</w:t>
+              <w:t>5229.29</w:t>
             </w:r>
           </w:p>
         </w:tc>
@@ -2274,7 +1880,7 @@
                 <w:sz w:val="21"/>
                 <w:szCs w:val="21"/>
               </w:rPr>
-              <w:t>1232.10</w:t>
+              <w:t>51269.00</w:t>
             </w:r>
           </w:p>
         </w:tc>
@@ -2351,7 +1957,7 @@
                 <w:sz w:val="21"/>
                 <w:szCs w:val="21"/>
               </w:rPr>
-              <w:t>3</w:t>
+              <w:t>2</w:t>
             </w:r>
           </w:p>
         </w:tc>
@@ -2388,7 +1994,7 @@
                 <w:sz w:val="21"/>
                 <w:szCs w:val="21"/>
               </w:rPr>
-              <w:t>控制保护设备及安装工程</w:t>
+              <w:t>升压变电站设备及安装工程</w:t>
             </w:r>
           </w:p>
         </w:tc>
@@ -2423,7 +2029,7 @@
                 <w:sz w:val="21"/>
                 <w:szCs w:val="21"/>
               </w:rPr>
-              <w:t>654.40</w:t>
+              <w:t>1063.80</w:t>
             </w:r>
           </w:p>
         </w:tc>
@@ -2458,7 +2064,7 @@
                 <w:sz w:val="21"/>
                 <w:szCs w:val="21"/>
               </w:rPr>
-              <w:t>176.73</w:t>
+              <w:t>168.30</w:t>
             </w:r>
           </w:p>
         </w:tc>
@@ -2528,7 +2134,7 @@
                 <w:sz w:val="21"/>
                 <w:szCs w:val="21"/>
               </w:rPr>
-              <w:t>831.13</w:t>
+              <w:t>1232.10</w:t>
             </w:r>
           </w:p>
         </w:tc>
@@ -2605,7 +2211,7 @@
                 <w:sz w:val="21"/>
                 <w:szCs w:val="21"/>
               </w:rPr>
-              <w:t>4</w:t>
+              <w:t>3</w:t>
             </w:r>
           </w:p>
         </w:tc>
@@ -2642,7 +2248,7 @@
                 <w:sz w:val="21"/>
                 <w:szCs w:val="21"/>
               </w:rPr>
-              <w:t>其他设备及安装工程</w:t>
+              <w:t>控制保护设备及安装工程</w:t>
             </w:r>
           </w:p>
         </w:tc>
@@ -2677,7 +2283,7 @@
                 <w:sz w:val="21"/>
                 <w:szCs w:val="21"/>
               </w:rPr>
-              <w:t>160.00</w:t>
+              <w:t>654.40</w:t>
             </w:r>
           </w:p>
         </w:tc>
@@ -2712,7 +2318,7 @@
                 <w:sz w:val="21"/>
                 <w:szCs w:val="21"/>
               </w:rPr>
-              <w:t>344.18</w:t>
+              <w:t>176.73</w:t>
             </w:r>
           </w:p>
         </w:tc>
@@ -2782,7 +2388,7 @@
                 <w:sz w:val="21"/>
                 <w:szCs w:val="21"/>
               </w:rPr>
-              <w:t>504.18</w:t>
+              <w:t>831.13</w:t>
             </w:r>
           </w:p>
         </w:tc>
@@ -2859,7 +2465,7 @@
                 <w:sz w:val="21"/>
                 <w:szCs w:val="21"/>
               </w:rPr>
-              <w:t>三</w:t>
+              <w:t>4</w:t>
             </w:r>
           </w:p>
         </w:tc>
@@ -2896,7 +2502,7 @@
                 <w:sz w:val="21"/>
                 <w:szCs w:val="21"/>
               </w:rPr>
-              <w:t>建筑工程</w:t>
+              <w:t>其他设备及安装工程</w:t>
             </w:r>
           </w:p>
         </w:tc>
@@ -2931,48 +2537,118 @@
                 <w:sz w:val="21"/>
                 <w:szCs w:val="21"/>
               </w:rPr>
+              <w:t>160.00</w:t>
+            </w:r>
+          </w:p>
+        </w:tc>
+        <w:tc>
+          <w:tcPr>
+            <w:tcW w:w="769" w:type="pct"/>
+            <w:tcBorders>
+              <w:top w:val="nil"/>
+              <w:left w:val="nil"/>
+              <w:bottom w:val="single" w:sz="4" w:space="0" w:color="000000"/>
+              <w:right w:val="single" w:sz="4" w:space="0" w:color="000000"/>
+            </w:tcBorders>
+            <w:shd w:val="clear" w:color="auto" w:fill="auto"/>
+            <w:vAlign w:val="center"/>
+            <w:hideMark/>
+          </w:tcPr>
+          <w:p>
+            <w:pPr>
+              <w:adjustRightInd w:val="0"/>
+              <w:spacing w:line="160" w:lineRule="atLeast"/>
+              <w:ind w:firstLineChars="0" w:firstLine="0"/>
+              <w:jc w:val="center"/>
+              <w:rPr>
+                <w:rFonts w:cs="Times New Roman"/>
+                <w:sz w:val="21"/>
+                <w:szCs w:val="21"/>
+              </w:rPr>
+            </w:pPr>
+            <w:r>
+              <w:rPr>
+                <w:rFonts w:cs="Times New Roman" w:hint="eastAsia"/>
+                <w:sz w:val="21"/>
+                <w:szCs w:val="21"/>
+              </w:rPr>
+              <w:t>344.18</w:t>
+            </w:r>
+          </w:p>
+        </w:tc>
+        <w:tc>
+          <w:tcPr>
+            <w:tcW w:w="683" w:type="pct"/>
+            <w:tcBorders>
+              <w:top w:val="nil"/>
+              <w:left w:val="nil"/>
+              <w:bottom w:val="single" w:sz="4" w:space="0" w:color="000000"/>
+              <w:right w:val="single" w:sz="4" w:space="0" w:color="000000"/>
+            </w:tcBorders>
+            <w:shd w:val="clear" w:color="auto" w:fill="auto"/>
+            <w:vAlign w:val="center"/>
+            <w:hideMark/>
+          </w:tcPr>
+          <w:p>
+            <w:pPr>
+              <w:adjustRightInd w:val="0"/>
+              <w:spacing w:line="160" w:lineRule="atLeast"/>
+              <w:ind w:firstLineChars="0" w:firstLine="0"/>
+              <w:jc w:val="center"/>
+              <w:rPr>
+                <w:rFonts w:cs="Times New Roman"/>
+                <w:sz w:val="21"/>
+                <w:szCs w:val="21"/>
+              </w:rPr>
+            </w:pPr>
+            <w:r>
+              <w:rPr>
+                <w:rFonts w:cs="Times New Roman" w:hint="eastAsia"/>
+                <w:sz w:val="21"/>
+                <w:szCs w:val="21"/>
+              </w:rPr>
               <w:t xml:space="preserve">　</w:t>
             </w:r>
           </w:p>
         </w:tc>
         <w:tc>
           <w:tcPr>
-            <w:tcW w:w="769" w:type="pct"/>
-            <w:tcBorders>
-              <w:top w:val="nil"/>
-              <w:left w:val="nil"/>
-              <w:bottom w:val="single" w:sz="4" w:space="0" w:color="000000"/>
-              <w:right w:val="single" w:sz="4" w:space="0" w:color="000000"/>
-            </w:tcBorders>
-            <w:shd w:val="clear" w:color="auto" w:fill="auto"/>
-            <w:vAlign w:val="center"/>
-            <w:hideMark/>
-          </w:tcPr>
-          <w:p>
-            <w:pPr>
-              <w:adjustRightInd w:val="0"/>
-              <w:spacing w:line="160" w:lineRule="atLeast"/>
-              <w:ind w:firstLineChars="0" w:firstLine="0"/>
-              <w:jc w:val="center"/>
-              <w:rPr>
-                <w:rFonts w:cs="Times New Roman"/>
-                <w:sz w:val="21"/>
-                <w:szCs w:val="21"/>
-              </w:rPr>
-            </w:pPr>
-            <w:r>
-              <w:rPr>
-                <w:rFonts w:cs="Times New Roman" w:hint="eastAsia"/>
-                <w:sz w:val="21"/>
-                <w:szCs w:val="21"/>
-              </w:rPr>
-              <w:t>11153.09</w:t>
-            </w:r>
-          </w:p>
-        </w:tc>
-        <w:tc>
-          <w:tcPr>
-            <w:tcW w:w="683" w:type="pct"/>
+            <w:tcW w:w="632" w:type="pct"/>
+            <w:tcBorders>
+              <w:top w:val="nil"/>
+              <w:left w:val="nil"/>
+              <w:bottom w:val="single" w:sz="4" w:space="0" w:color="000000"/>
+              <w:right w:val="single" w:sz="4" w:space="0" w:color="000000"/>
+            </w:tcBorders>
+            <w:shd w:val="clear" w:color="auto" w:fill="auto"/>
+            <w:vAlign w:val="center"/>
+            <w:hideMark/>
+          </w:tcPr>
+          <w:p>
+            <w:pPr>
+              <w:adjustRightInd w:val="0"/>
+              <w:spacing w:line="160" w:lineRule="atLeast"/>
+              <w:ind w:firstLineChars="0" w:firstLine="0"/>
+              <w:jc w:val="center"/>
+              <w:rPr>
+                <w:rFonts w:cs="Times New Roman"/>
+                <w:sz w:val="21"/>
+                <w:szCs w:val="21"/>
+              </w:rPr>
+            </w:pPr>
+            <w:r>
+              <w:rPr>
+                <w:rFonts w:cs="Times New Roman" w:hint="eastAsia"/>
+                <w:sz w:val="21"/>
+                <w:szCs w:val="21"/>
+              </w:rPr>
+              <w:t>504.18</w:t>
+            </w:r>
+          </w:p>
+        </w:tc>
+        <w:tc>
+          <w:tcPr>
+            <w:tcW w:w="441" w:type="pct"/>
             <w:tcBorders>
               <w:top w:val="nil"/>
               <w:left w:val="nil"/>
@@ -3002,76 +2678,6 @@
                 <w:szCs w:val="21"/>
               </w:rPr>
               <w:t xml:space="preserve">　</w:t>
-            </w:r>
-          </w:p>
-        </w:tc>
-        <w:tc>
-          <w:tcPr>
-            <w:tcW w:w="632" w:type="pct"/>
-            <w:tcBorders>
-              <w:top w:val="nil"/>
-              <w:left w:val="nil"/>
-              <w:bottom w:val="single" w:sz="4" w:space="0" w:color="000000"/>
-              <w:right w:val="single" w:sz="4" w:space="0" w:color="000000"/>
-            </w:tcBorders>
-            <w:shd w:val="clear" w:color="auto" w:fill="auto"/>
-            <w:vAlign w:val="center"/>
-            <w:hideMark/>
-          </w:tcPr>
-          <w:p>
-            <w:pPr>
-              <w:adjustRightInd w:val="0"/>
-              <w:spacing w:line="160" w:lineRule="atLeast"/>
-              <w:ind w:firstLineChars="0" w:firstLine="0"/>
-              <w:jc w:val="center"/>
-              <w:rPr>
-                <w:rFonts w:cs="Times New Roman"/>
-                <w:sz w:val="21"/>
-                <w:szCs w:val="21"/>
-              </w:rPr>
-            </w:pPr>
-            <w:r>
-              <w:rPr>
-                <w:rFonts w:cs="Times New Roman" w:hint="eastAsia"/>
-                <w:sz w:val="21"/>
-                <w:szCs w:val="21"/>
-              </w:rPr>
-              <w:t>11153.09</w:t>
-            </w:r>
-          </w:p>
-        </w:tc>
-        <w:tc>
-          <w:tcPr>
-            <w:tcW w:w="441" w:type="pct"/>
-            <w:tcBorders>
-              <w:top w:val="nil"/>
-              <w:left w:val="nil"/>
-              <w:bottom w:val="single" w:sz="4" w:space="0" w:color="000000"/>
-              <w:right w:val="single" w:sz="4" w:space="0" w:color="000000"/>
-            </w:tcBorders>
-            <w:shd w:val="clear" w:color="auto" w:fill="auto"/>
-            <w:vAlign w:val="center"/>
-            <w:hideMark/>
-          </w:tcPr>
-          <w:p>
-            <w:pPr>
-              <w:adjustRightInd w:val="0"/>
-              <w:spacing w:line="160" w:lineRule="atLeast"/>
-              <w:ind w:firstLineChars="0" w:firstLine="0"/>
-              <w:jc w:val="center"/>
-              <w:rPr>
-                <w:rFonts w:cs="Times New Roman"/>
-                <w:sz w:val="21"/>
-                <w:szCs w:val="21"/>
-              </w:rPr>
-            </w:pPr>
-            <w:r>
-              <w:rPr>
-                <w:rFonts w:cs="Times New Roman" w:hint="eastAsia"/>
-                <w:sz w:val="21"/>
-                <w:szCs w:val="21"/>
-              </w:rPr>
-              <w:t>14.52</w:t>
             </w:r>
           </w:p>
         </w:tc>
@@ -3113,7 +2719,7 @@
                 <w:sz w:val="21"/>
                 <w:szCs w:val="21"/>
               </w:rPr>
-              <w:t>1</w:t>
+              <w:t>三</w:t>
             </w:r>
           </w:p>
         </w:tc>
@@ -3143,7 +2749,6 @@
                 <w:szCs w:val="21"/>
               </w:rPr>
             </w:pPr>
-            <w:proofErr w:type="gramStart"/>
             <w:r>
               <w:rPr>
                 <w:rFonts w:ascii="宋体" w:hAnsi="宋体" w:cs="Arial" w:hint="eastAsia"/>
@@ -3151,17 +2756,7 @@
                 <w:sz w:val="21"/>
                 <w:szCs w:val="21"/>
               </w:rPr>
-              <w:t>发电场</w:t>
-            </w:r>
-            <w:proofErr w:type="gramEnd"/>
-            <w:r>
-              <w:rPr>
-                <w:rFonts w:ascii="宋体" w:hAnsi="宋体" w:cs="Arial" w:hint="eastAsia"/>
-                <w:kern w:val="0"/>
-                <w:sz w:val="21"/>
-                <w:szCs w:val="21"/>
-              </w:rPr>
-              <w:t>工程</w:t>
+              <w:t>建筑工程</w:t>
             </w:r>
           </w:p>
         </w:tc>
@@ -3231,7 +2826,7 @@
                 <w:sz w:val="21"/>
                 <w:szCs w:val="21"/>
               </w:rPr>
-              <w:t>3419.48</w:t>
+              <w:t>11153.09</w:t>
             </w:r>
           </w:p>
         </w:tc>
@@ -3301,7 +2896,7 @@
                 <w:sz w:val="21"/>
                 <w:szCs w:val="21"/>
               </w:rPr>
-              <w:t>3419.48</w:t>
+              <w:t>11153.09</w:t>
             </w:r>
           </w:p>
         </w:tc>
@@ -3336,7 +2931,7 @@
                 <w:sz w:val="21"/>
                 <w:szCs w:val="21"/>
               </w:rPr>
-              <w:t xml:space="preserve">　</w:t>
+              <w:t>14.52</w:t>
             </w:r>
           </w:p>
         </w:tc>
@@ -3378,7 +2973,7 @@
                 <w:sz w:val="21"/>
                 <w:szCs w:val="21"/>
               </w:rPr>
-              <w:t>2</w:t>
+              <w:t>1</w:t>
             </w:r>
           </w:p>
         </w:tc>
@@ -3415,7 +3010,7 @@
                 <w:sz w:val="21"/>
                 <w:szCs w:val="21"/>
               </w:rPr>
-              <w:t>升压变电站工程</w:t>
+              <w:t>发电场工程</w:t>
             </w:r>
           </w:p>
         </w:tc>
@@ -3485,7 +3080,7 @@
                 <w:sz w:val="21"/>
                 <w:szCs w:val="21"/>
               </w:rPr>
-              <w:t>891.98</w:t>
+              <w:t>3419.48</w:t>
             </w:r>
           </w:p>
         </w:tc>
@@ -3555,7 +3150,7 @@
                 <w:sz w:val="21"/>
                 <w:szCs w:val="21"/>
               </w:rPr>
-              <w:t>891.98</w:t>
+              <w:t>3419.48</w:t>
             </w:r>
           </w:p>
         </w:tc>
@@ -3632,7 +3227,7 @@
                 <w:sz w:val="21"/>
                 <w:szCs w:val="21"/>
               </w:rPr>
-              <w:t>3</w:t>
+              <w:t>2</w:t>
             </w:r>
           </w:p>
         </w:tc>
@@ -3669,7 +3264,7 @@
                 <w:sz w:val="21"/>
                 <w:szCs w:val="21"/>
               </w:rPr>
-              <w:t>交通工程</w:t>
+              <w:t>升压变电站工程</w:t>
             </w:r>
           </w:p>
         </w:tc>
@@ -3739,7 +3334,7 @@
                 <w:sz w:val="21"/>
                 <w:szCs w:val="21"/>
               </w:rPr>
-              <w:t>6016.91</w:t>
+              <w:t>891.98</w:t>
             </w:r>
           </w:p>
         </w:tc>
@@ -3809,7 +3404,7 @@
                 <w:sz w:val="21"/>
                 <w:szCs w:val="21"/>
               </w:rPr>
-              <w:t>6016.91</w:t>
+              <w:t>891.98</w:t>
             </w:r>
           </w:p>
         </w:tc>
@@ -3886,7 +3481,7 @@
                 <w:sz w:val="21"/>
                 <w:szCs w:val="21"/>
               </w:rPr>
-              <w:t>4</w:t>
+              <w:t>3</w:t>
             </w:r>
           </w:p>
         </w:tc>
@@ -3923,7 +3518,7 @@
                 <w:sz w:val="21"/>
                 <w:szCs w:val="21"/>
               </w:rPr>
-              <w:t>其他工程</w:t>
+              <w:t>交通工程</w:t>
             </w:r>
           </w:p>
         </w:tc>
@@ -3993,7 +3588,7 @@
                 <w:sz w:val="21"/>
                 <w:szCs w:val="21"/>
               </w:rPr>
-              <w:t>824.72</w:t>
+              <w:t>6016.91</w:t>
             </w:r>
           </w:p>
         </w:tc>
@@ -4063,7 +3658,7 @@
                 <w:sz w:val="21"/>
                 <w:szCs w:val="21"/>
               </w:rPr>
-              <w:t>824.72</w:t>
+              <w:t>6016.91</w:t>
             </w:r>
           </w:p>
         </w:tc>
@@ -4140,7 +3735,7 @@
                 <w:sz w:val="21"/>
                 <w:szCs w:val="21"/>
               </w:rPr>
-              <w:t>四</w:t>
+              <w:t>4</w:t>
             </w:r>
           </w:p>
         </w:tc>
@@ -4177,7 +3772,7 @@
                 <w:sz w:val="21"/>
                 <w:szCs w:val="21"/>
               </w:rPr>
-              <w:t>其他费用</w:t>
+              <w:t>其他工程</w:t>
             </w:r>
           </w:p>
         </w:tc>
@@ -4247,47 +3842,47 @@
                 <w:sz w:val="21"/>
                 <w:szCs w:val="21"/>
               </w:rPr>
+              <w:t>824.72</w:t>
+            </w:r>
+          </w:p>
+        </w:tc>
+        <w:tc>
+          <w:tcPr>
+            <w:tcW w:w="683" w:type="pct"/>
+            <w:tcBorders>
+              <w:top w:val="nil"/>
+              <w:left w:val="nil"/>
+              <w:bottom w:val="single" w:sz="4" w:space="0" w:color="000000"/>
+              <w:right w:val="single" w:sz="4" w:space="0" w:color="000000"/>
+            </w:tcBorders>
+            <w:shd w:val="clear" w:color="auto" w:fill="auto"/>
+            <w:vAlign w:val="center"/>
+            <w:hideMark/>
+          </w:tcPr>
+          <w:p>
+            <w:pPr>
+              <w:adjustRightInd w:val="0"/>
+              <w:spacing w:line="160" w:lineRule="atLeast"/>
+              <w:ind w:firstLineChars="0" w:firstLine="0"/>
+              <w:jc w:val="center"/>
+              <w:rPr>
+                <w:rFonts w:cs="Times New Roman"/>
+                <w:sz w:val="21"/>
+                <w:szCs w:val="21"/>
+              </w:rPr>
+            </w:pPr>
+            <w:r>
+              <w:rPr>
+                <w:rFonts w:cs="Times New Roman" w:hint="eastAsia"/>
+                <w:sz w:val="21"/>
+                <w:szCs w:val="21"/>
+              </w:rPr>
               <w:t xml:space="preserve">　</w:t>
             </w:r>
           </w:p>
         </w:tc>
         <w:tc>
           <w:tcPr>
-            <w:tcW w:w="683" w:type="pct"/>
-            <w:tcBorders>
-              <w:top w:val="nil"/>
-              <w:left w:val="nil"/>
-              <w:bottom w:val="single" w:sz="4" w:space="0" w:color="000000"/>
-              <w:right w:val="single" w:sz="4" w:space="0" w:color="000000"/>
-            </w:tcBorders>
-            <w:shd w:val="clear" w:color="auto" w:fill="auto"/>
-            <w:vAlign w:val="center"/>
-            <w:hideMark/>
-          </w:tcPr>
-          <w:p>
-            <w:pPr>
-              <w:adjustRightInd w:val="0"/>
-              <w:spacing w:line="160" w:lineRule="atLeast"/>
-              <w:ind w:firstLineChars="0" w:firstLine="0"/>
-              <w:jc w:val="center"/>
-              <w:rPr>
-                <w:rFonts w:cs="Times New Roman"/>
-                <w:sz w:val="21"/>
-                <w:szCs w:val="21"/>
-              </w:rPr>
-            </w:pPr>
-            <w:r>
-              <w:rPr>
-                <w:rFonts w:cs="Times New Roman" w:hint="eastAsia"/>
-                <w:sz w:val="21"/>
-                <w:szCs w:val="21"/>
-              </w:rPr>
-              <w:t>8309.25</w:t>
-            </w:r>
-          </w:p>
-        </w:tc>
-        <w:tc>
-          <w:tcPr>
             <w:tcW w:w="632" w:type="pct"/>
             <w:tcBorders>
               <w:top w:val="nil"/>
@@ -4317,7 +3912,7 @@
                 <w:sz w:val="21"/>
                 <w:szCs w:val="21"/>
               </w:rPr>
-              <w:t>8309.25</w:t>
+              <w:t>824.72</w:t>
             </w:r>
           </w:p>
         </w:tc>
@@ -4352,7 +3947,7 @@
                 <w:sz w:val="21"/>
                 <w:szCs w:val="21"/>
               </w:rPr>
-              <w:t>10.82</w:t>
+              <w:t xml:space="preserve">　</w:t>
             </w:r>
           </w:p>
         </w:tc>
@@ -4394,7 +3989,7 @@
                 <w:sz w:val="21"/>
                 <w:szCs w:val="21"/>
               </w:rPr>
-              <w:t>1</w:t>
+              <w:t>四</w:t>
             </w:r>
           </w:p>
         </w:tc>
@@ -4431,7 +4026,7 @@
                 <w:sz w:val="21"/>
                 <w:szCs w:val="21"/>
               </w:rPr>
-              <w:t>项目建设用地费</w:t>
+              <w:t>其他费用</w:t>
             </w:r>
           </w:p>
         </w:tc>
@@ -4536,7 +4131,7 @@
                 <w:sz w:val="21"/>
                 <w:szCs w:val="21"/>
               </w:rPr>
-              <w:t>4484.30</w:t>
+              <w:t>8309.25</w:t>
             </w:r>
           </w:p>
         </w:tc>
@@ -4571,7 +4166,7 @@
                 <w:sz w:val="21"/>
                 <w:szCs w:val="21"/>
               </w:rPr>
-              <w:t>4484.30</w:t>
+              <w:t>8309.25</w:t>
             </w:r>
           </w:p>
         </w:tc>
@@ -4606,7 +4201,7 @@
                 <w:sz w:val="21"/>
                 <w:szCs w:val="21"/>
               </w:rPr>
-              <w:t xml:space="preserve">　</w:t>
+              <w:t>10.82</w:t>
             </w:r>
           </w:p>
         </w:tc>
@@ -4648,7 +4243,7 @@
                 <w:sz w:val="21"/>
                 <w:szCs w:val="21"/>
               </w:rPr>
-              <w:t>2</w:t>
+              <w:t>1</w:t>
             </w:r>
           </w:p>
         </w:tc>
@@ -4685,7 +4280,7 @@
                 <w:sz w:val="21"/>
                 <w:szCs w:val="21"/>
               </w:rPr>
-              <w:t>项目建设管理费</w:t>
+              <w:t>项目建设用地费</w:t>
             </w:r>
           </w:p>
         </w:tc>
@@ -4790,7 +4385,7 @@
                 <w:sz w:val="21"/>
                 <w:szCs w:val="21"/>
               </w:rPr>
-              <w:t>2864.02</w:t>
+              <w:t>4484.30</w:t>
             </w:r>
           </w:p>
         </w:tc>
@@ -4825,7 +4420,7 @@
                 <w:sz w:val="21"/>
                 <w:szCs w:val="21"/>
               </w:rPr>
-              <w:t>2864.02</w:t>
+              <w:t>4484.30</w:t>
             </w:r>
           </w:p>
         </w:tc>
@@ -4902,7 +4497,7 @@
                 <w:sz w:val="21"/>
                 <w:szCs w:val="21"/>
               </w:rPr>
-              <w:t>3</w:t>
+              <w:t>2</w:t>
             </w:r>
           </w:p>
         </w:tc>
@@ -4939,7 +4534,7 @@
                 <w:sz w:val="21"/>
                 <w:szCs w:val="21"/>
               </w:rPr>
-              <w:t>生产准备费</w:t>
+              <w:t>项目建设管理费</w:t>
             </w:r>
           </w:p>
         </w:tc>
@@ -5044,7 +4639,7 @@
                 <w:sz w:val="21"/>
                 <w:szCs w:val="21"/>
               </w:rPr>
-              <w:t>432.73</w:t>
+              <w:t>2864.02</w:t>
             </w:r>
           </w:p>
         </w:tc>
@@ -5079,7 +4674,7 @@
                 <w:sz w:val="21"/>
                 <w:szCs w:val="21"/>
               </w:rPr>
-              <w:t>432.73</w:t>
+              <w:t>2864.02</w:t>
             </w:r>
           </w:p>
         </w:tc>
@@ -5156,7 +4751,7 @@
                 <w:sz w:val="21"/>
                 <w:szCs w:val="21"/>
               </w:rPr>
-              <w:t>4</w:t>
+              <w:t>3</w:t>
             </w:r>
           </w:p>
         </w:tc>
@@ -5193,7 +4788,7 @@
                 <w:sz w:val="21"/>
                 <w:szCs w:val="21"/>
               </w:rPr>
-              <w:t>勘察设计费</w:t>
+              <w:t>生产准备费</w:t>
             </w:r>
           </w:p>
         </w:tc>
@@ -5298,7 +4893,7 @@
                 <w:sz w:val="21"/>
                 <w:szCs w:val="21"/>
               </w:rPr>
-              <w:t>477.84</w:t>
+              <w:t>432.73</w:t>
             </w:r>
           </w:p>
         </w:tc>
@@ -5333,7 +4928,7 @@
                 <w:sz w:val="21"/>
                 <w:szCs w:val="21"/>
               </w:rPr>
-              <w:t>477.84</w:t>
+              <w:t>432.73</w:t>
             </w:r>
           </w:p>
         </w:tc>
@@ -5410,7 +5005,7 @@
                 <w:sz w:val="21"/>
                 <w:szCs w:val="21"/>
               </w:rPr>
-              <w:t>5</w:t>
+              <w:t>4</w:t>
             </w:r>
           </w:p>
         </w:tc>
@@ -5447,7 +5042,7 @@
                 <w:sz w:val="21"/>
                 <w:szCs w:val="21"/>
               </w:rPr>
-              <w:t>其他税费</w:t>
+              <w:t>勘察设计费</w:t>
             </w:r>
           </w:p>
         </w:tc>
@@ -5552,7 +5147,7 @@
                 <w:sz w:val="21"/>
                 <w:szCs w:val="21"/>
               </w:rPr>
-              <w:t>50.36</w:t>
+              <w:t>477.84</w:t>
             </w:r>
           </w:p>
         </w:tc>
@@ -5587,7 +5182,7 @@
                 <w:sz w:val="21"/>
                 <w:szCs w:val="21"/>
               </w:rPr>
-              <w:t>50.36</w:t>
+              <w:t>477.84</w:t>
             </w:r>
           </w:p>
         </w:tc>
@@ -5664,7 +5259,7 @@
                 <w:sz w:val="21"/>
                 <w:szCs w:val="21"/>
               </w:rPr>
-              <w:t xml:space="preserve">　</w:t>
+              <w:t>5</w:t>
             </w:r>
           </w:p>
         </w:tc>
@@ -5701,7 +5296,7 @@
                 <w:sz w:val="21"/>
                 <w:szCs w:val="21"/>
               </w:rPr>
-              <w:t>(一～四)部分合计</w:t>
+              <w:t>其他税费</w:t>
             </w:r>
           </w:p>
         </w:tc>
@@ -5736,7 +5331,7 @@
                 <w:sz w:val="21"/>
                 <w:szCs w:val="21"/>
               </w:rPr>
-              <w:t>47917.91</w:t>
+              <w:t xml:space="preserve">　</w:t>
             </w:r>
           </w:p>
         </w:tc>
@@ -5771,7 +5366,7 @@
                 <w:sz w:val="21"/>
                 <w:szCs w:val="21"/>
               </w:rPr>
-              <w:t>17888.80</w:t>
+              <w:t xml:space="preserve">　</w:t>
             </w:r>
           </w:p>
         </w:tc>
@@ -5806,7 +5401,7 @@
                 <w:sz w:val="21"/>
                 <w:szCs w:val="21"/>
               </w:rPr>
-              <w:t>8309.25</w:t>
+              <w:t>50.36</w:t>
             </w:r>
           </w:p>
         </w:tc>
@@ -5841,7 +5436,7 @@
                 <w:sz w:val="21"/>
                 <w:szCs w:val="21"/>
               </w:rPr>
-              <w:t>74115.96</w:t>
+              <w:t>50.36</w:t>
             </w:r>
           </w:p>
         </w:tc>
@@ -5918,7 +5513,7 @@
                 <w:sz w:val="21"/>
                 <w:szCs w:val="21"/>
               </w:rPr>
-              <w:t>五</w:t>
+              <w:t xml:space="preserve">　</w:t>
             </w:r>
           </w:p>
         </w:tc>
@@ -5955,7 +5550,7 @@
                 <w:sz w:val="21"/>
                 <w:szCs w:val="21"/>
               </w:rPr>
-              <w:t>基本预备费</w:t>
+              <w:t>(一～四)部分合计</w:t>
             </w:r>
           </w:p>
         </w:tc>
@@ -5990,147 +5585,147 @@
                 <w:sz w:val="21"/>
                 <w:szCs w:val="21"/>
               </w:rPr>
+              <w:t>47917.91</w:t>
+            </w:r>
+          </w:p>
+        </w:tc>
+        <w:tc>
+          <w:tcPr>
+            <w:tcW w:w="769" w:type="pct"/>
+            <w:tcBorders>
+              <w:top w:val="nil"/>
+              <w:left w:val="nil"/>
+              <w:bottom w:val="single" w:sz="4" w:space="0" w:color="000000"/>
+              <w:right w:val="single" w:sz="4" w:space="0" w:color="000000"/>
+            </w:tcBorders>
+            <w:shd w:val="clear" w:color="auto" w:fill="auto"/>
+            <w:vAlign w:val="center"/>
+            <w:hideMark/>
+          </w:tcPr>
+          <w:p>
+            <w:pPr>
+              <w:adjustRightInd w:val="0"/>
+              <w:spacing w:line="160" w:lineRule="atLeast"/>
+              <w:ind w:firstLineChars="0" w:firstLine="0"/>
+              <w:jc w:val="center"/>
+              <w:rPr>
+                <w:rFonts w:cs="Times New Roman"/>
+                <w:sz w:val="21"/>
+                <w:szCs w:val="21"/>
+              </w:rPr>
+            </w:pPr>
+            <w:r>
+              <w:rPr>
+                <w:rFonts w:cs="Times New Roman" w:hint="eastAsia"/>
+                <w:sz w:val="21"/>
+                <w:szCs w:val="21"/>
+              </w:rPr>
+              <w:t>17888.80</w:t>
+            </w:r>
+          </w:p>
+        </w:tc>
+        <w:tc>
+          <w:tcPr>
+            <w:tcW w:w="683" w:type="pct"/>
+            <w:tcBorders>
+              <w:top w:val="nil"/>
+              <w:left w:val="nil"/>
+              <w:bottom w:val="single" w:sz="4" w:space="0" w:color="000000"/>
+              <w:right w:val="single" w:sz="4" w:space="0" w:color="000000"/>
+            </w:tcBorders>
+            <w:shd w:val="clear" w:color="auto" w:fill="auto"/>
+            <w:vAlign w:val="center"/>
+            <w:hideMark/>
+          </w:tcPr>
+          <w:p>
+            <w:pPr>
+              <w:adjustRightInd w:val="0"/>
+              <w:spacing w:line="160" w:lineRule="atLeast"/>
+              <w:ind w:firstLineChars="0" w:firstLine="0"/>
+              <w:jc w:val="center"/>
+              <w:rPr>
+                <w:rFonts w:cs="Times New Roman"/>
+                <w:sz w:val="21"/>
+                <w:szCs w:val="21"/>
+              </w:rPr>
+            </w:pPr>
+            <w:r>
+              <w:rPr>
+                <w:rFonts w:cs="Times New Roman" w:hint="eastAsia"/>
+                <w:sz w:val="21"/>
+                <w:szCs w:val="21"/>
+              </w:rPr>
+              <w:t>8309.25</w:t>
+            </w:r>
+          </w:p>
+        </w:tc>
+        <w:tc>
+          <w:tcPr>
+            <w:tcW w:w="632" w:type="pct"/>
+            <w:tcBorders>
+              <w:top w:val="nil"/>
+              <w:left w:val="nil"/>
+              <w:bottom w:val="single" w:sz="4" w:space="0" w:color="000000"/>
+              <w:right w:val="single" w:sz="4" w:space="0" w:color="000000"/>
+            </w:tcBorders>
+            <w:shd w:val="clear" w:color="auto" w:fill="auto"/>
+            <w:vAlign w:val="center"/>
+            <w:hideMark/>
+          </w:tcPr>
+          <w:p>
+            <w:pPr>
+              <w:adjustRightInd w:val="0"/>
+              <w:spacing w:line="160" w:lineRule="atLeast"/>
+              <w:ind w:firstLineChars="0" w:firstLine="0"/>
+              <w:jc w:val="center"/>
+              <w:rPr>
+                <w:rFonts w:cs="Times New Roman"/>
+                <w:sz w:val="21"/>
+                <w:szCs w:val="21"/>
+              </w:rPr>
+            </w:pPr>
+            <w:r>
+              <w:rPr>
+                <w:rFonts w:cs="Times New Roman" w:hint="eastAsia"/>
+                <w:sz w:val="21"/>
+                <w:szCs w:val="21"/>
+              </w:rPr>
+              <w:t>74115.96</w:t>
+            </w:r>
+          </w:p>
+        </w:tc>
+        <w:tc>
+          <w:tcPr>
+            <w:tcW w:w="441" w:type="pct"/>
+            <w:tcBorders>
+              <w:top w:val="nil"/>
+              <w:left w:val="nil"/>
+              <w:bottom w:val="single" w:sz="4" w:space="0" w:color="000000"/>
+              <w:right w:val="single" w:sz="4" w:space="0" w:color="000000"/>
+            </w:tcBorders>
+            <w:shd w:val="clear" w:color="auto" w:fill="auto"/>
+            <w:vAlign w:val="center"/>
+            <w:hideMark/>
+          </w:tcPr>
+          <w:p>
+            <w:pPr>
+              <w:adjustRightInd w:val="0"/>
+              <w:spacing w:line="160" w:lineRule="atLeast"/>
+              <w:ind w:firstLineChars="0" w:firstLine="0"/>
+              <w:jc w:val="center"/>
+              <w:rPr>
+                <w:rFonts w:cs="Times New Roman"/>
+                <w:sz w:val="21"/>
+                <w:szCs w:val="21"/>
+              </w:rPr>
+            </w:pPr>
+            <w:r>
+              <w:rPr>
+                <w:rFonts w:cs="Times New Roman" w:hint="eastAsia"/>
+                <w:sz w:val="21"/>
+                <w:szCs w:val="21"/>
+              </w:rPr>
               <w:t xml:space="preserve">　</w:t>
-            </w:r>
-          </w:p>
-        </w:tc>
-        <w:tc>
-          <w:tcPr>
-            <w:tcW w:w="769" w:type="pct"/>
-            <w:tcBorders>
-              <w:top w:val="nil"/>
-              <w:left w:val="nil"/>
-              <w:bottom w:val="single" w:sz="4" w:space="0" w:color="000000"/>
-              <w:right w:val="single" w:sz="4" w:space="0" w:color="000000"/>
-            </w:tcBorders>
-            <w:shd w:val="clear" w:color="auto" w:fill="auto"/>
-            <w:vAlign w:val="center"/>
-            <w:hideMark/>
-          </w:tcPr>
-          <w:p>
-            <w:pPr>
-              <w:adjustRightInd w:val="0"/>
-              <w:spacing w:line="160" w:lineRule="atLeast"/>
-              <w:ind w:firstLineChars="0" w:firstLine="0"/>
-              <w:jc w:val="center"/>
-              <w:rPr>
-                <w:rFonts w:cs="Times New Roman"/>
-                <w:sz w:val="21"/>
-                <w:szCs w:val="21"/>
-              </w:rPr>
-            </w:pPr>
-            <w:r>
-              <w:rPr>
-                <w:rFonts w:cs="Times New Roman" w:hint="eastAsia"/>
-                <w:sz w:val="21"/>
-                <w:szCs w:val="21"/>
-              </w:rPr>
-              <w:t xml:space="preserve">　</w:t>
-            </w:r>
-          </w:p>
-        </w:tc>
-        <w:tc>
-          <w:tcPr>
-            <w:tcW w:w="683" w:type="pct"/>
-            <w:tcBorders>
-              <w:top w:val="nil"/>
-              <w:left w:val="nil"/>
-              <w:bottom w:val="single" w:sz="4" w:space="0" w:color="000000"/>
-              <w:right w:val="single" w:sz="4" w:space="0" w:color="000000"/>
-            </w:tcBorders>
-            <w:shd w:val="clear" w:color="auto" w:fill="auto"/>
-            <w:vAlign w:val="center"/>
-            <w:hideMark/>
-          </w:tcPr>
-          <w:p>
-            <w:pPr>
-              <w:adjustRightInd w:val="0"/>
-              <w:spacing w:line="160" w:lineRule="atLeast"/>
-              <w:ind w:firstLineChars="0" w:firstLine="0"/>
-              <w:jc w:val="center"/>
-              <w:rPr>
-                <w:rFonts w:cs="Times New Roman"/>
-                <w:sz w:val="21"/>
-                <w:szCs w:val="21"/>
-              </w:rPr>
-            </w:pPr>
-            <w:r>
-              <w:rPr>
-                <w:rFonts w:cs="Times New Roman" w:hint="eastAsia"/>
-                <w:sz w:val="21"/>
-                <w:szCs w:val="21"/>
-              </w:rPr>
-              <w:t xml:space="preserve">　</w:t>
-            </w:r>
-          </w:p>
-        </w:tc>
-        <w:tc>
-          <w:tcPr>
-            <w:tcW w:w="632" w:type="pct"/>
-            <w:tcBorders>
-              <w:top w:val="nil"/>
-              <w:left w:val="nil"/>
-              <w:bottom w:val="single" w:sz="4" w:space="0" w:color="000000"/>
-              <w:right w:val="single" w:sz="4" w:space="0" w:color="000000"/>
-            </w:tcBorders>
-            <w:shd w:val="clear" w:color="auto" w:fill="auto"/>
-            <w:vAlign w:val="center"/>
-            <w:hideMark/>
-          </w:tcPr>
-          <w:p>
-            <w:pPr>
-              <w:adjustRightInd w:val="0"/>
-              <w:spacing w:line="160" w:lineRule="atLeast"/>
-              <w:ind w:firstLineChars="0" w:firstLine="0"/>
-              <w:jc w:val="center"/>
-              <w:rPr>
-                <w:rFonts w:cs="Times New Roman"/>
-                <w:sz w:val="21"/>
-                <w:szCs w:val="21"/>
-              </w:rPr>
-            </w:pPr>
-            <w:r>
-              <w:rPr>
-                <w:rFonts w:cs="Times New Roman" w:hint="eastAsia"/>
-                <w:sz w:val="21"/>
-                <w:szCs w:val="21"/>
-              </w:rPr>
-              <w:t>1111.83</w:t>
-            </w:r>
-          </w:p>
-        </w:tc>
-        <w:tc>
-          <w:tcPr>
-            <w:tcW w:w="441" w:type="pct"/>
-            <w:tcBorders>
-              <w:top w:val="nil"/>
-              <w:left w:val="nil"/>
-              <w:bottom w:val="single" w:sz="4" w:space="0" w:color="000000"/>
-              <w:right w:val="single" w:sz="4" w:space="0" w:color="000000"/>
-            </w:tcBorders>
-            <w:shd w:val="clear" w:color="auto" w:fill="auto"/>
-            <w:vAlign w:val="center"/>
-            <w:hideMark/>
-          </w:tcPr>
-          <w:p>
-            <w:pPr>
-              <w:adjustRightInd w:val="0"/>
-              <w:spacing w:line="160" w:lineRule="atLeast"/>
-              <w:ind w:firstLineChars="0" w:firstLine="0"/>
-              <w:jc w:val="center"/>
-              <w:rPr>
-                <w:rFonts w:cs="Times New Roman"/>
-                <w:sz w:val="21"/>
-                <w:szCs w:val="21"/>
-              </w:rPr>
-            </w:pPr>
-            <w:r>
-              <w:rPr>
-                <w:rFonts w:cs="Times New Roman" w:hint="eastAsia"/>
-                <w:sz w:val="21"/>
-                <w:szCs w:val="21"/>
-              </w:rPr>
-              <w:t>1.45</w:t>
             </w:r>
           </w:p>
         </w:tc>
@@ -6172,7 +5767,7 @@
                 <w:sz w:val="21"/>
                 <w:szCs w:val="21"/>
               </w:rPr>
-              <w:t xml:space="preserve">　</w:t>
+              <w:t>五</w:t>
             </w:r>
           </w:p>
         </w:tc>
@@ -6209,7 +5804,7 @@
                 <w:sz w:val="21"/>
                 <w:szCs w:val="21"/>
               </w:rPr>
-              <w:t>工程静态投资(一～五)部分合计</w:t>
+              <w:t>基本预备费</w:t>
             </w:r>
           </w:p>
         </w:tc>
@@ -6349,7 +5944,7 @@
                 <w:sz w:val="21"/>
                 <w:szCs w:val="21"/>
               </w:rPr>
-              <w:t>75227.79</w:t>
+              <w:t>1111.83</w:t>
             </w:r>
           </w:p>
         </w:tc>
@@ -6384,7 +5979,7 @@
                 <w:sz w:val="21"/>
                 <w:szCs w:val="21"/>
               </w:rPr>
-              <w:t xml:space="preserve">　</w:t>
+              <w:t>1.45</w:t>
             </w:r>
           </w:p>
         </w:tc>
@@ -6426,7 +6021,8 @@
                 <w:sz w:val="21"/>
                 <w:szCs w:val="21"/>
               </w:rPr>
-              <w:t>六</w:t>
+              <w:lastRenderedPageBreak/>
+              <w:t xml:space="preserve">　</w:t>
             </w:r>
           </w:p>
         </w:tc>
@@ -6463,7 +6059,7 @@
                 <w:sz w:val="21"/>
                 <w:szCs w:val="21"/>
               </w:rPr>
-              <w:t>价差预备费</w:t>
+              <w:t>工程静态投资(一～五)部分合计</w:t>
             </w:r>
           </w:p>
         </w:tc>
@@ -6603,7 +6199,7 @@
                 <w:sz w:val="21"/>
                 <w:szCs w:val="21"/>
               </w:rPr>
-              <w:t xml:space="preserve">　</w:t>
+              <w:t>75227.79</w:t>
             </w:r>
           </w:p>
         </w:tc>
@@ -6680,7 +6276,260 @@
                 <w:sz w:val="21"/>
                 <w:szCs w:val="21"/>
               </w:rPr>
-              <w:lastRenderedPageBreak/>
+              <w:t>六</w:t>
+            </w:r>
+          </w:p>
+        </w:tc>
+        <w:tc>
+          <w:tcPr>
+            <w:tcW w:w="1367" w:type="pct"/>
+            <w:tcBorders>
+              <w:top w:val="nil"/>
+              <w:left w:val="nil"/>
+              <w:bottom w:val="single" w:sz="4" w:space="0" w:color="000000"/>
+              <w:right w:val="single" w:sz="4" w:space="0" w:color="000000"/>
+            </w:tcBorders>
+            <w:shd w:val="clear" w:color="auto" w:fill="auto"/>
+            <w:vAlign w:val="center"/>
+            <w:hideMark/>
+          </w:tcPr>
+          <w:p>
+            <w:pPr>
+              <w:widowControl/>
+              <w:spacing w:line="240" w:lineRule="auto"/>
+              <w:ind w:firstLineChars="0" w:firstLine="0"/>
+              <w:jc w:val="left"/>
+              <w:rPr>
+                <w:rFonts w:ascii="宋体" w:hAnsi="宋体" w:cs="Arial"/>
+                <w:kern w:val="0"/>
+                <w:sz w:val="21"/>
+                <w:szCs w:val="21"/>
+              </w:rPr>
+            </w:pPr>
+            <w:r>
+              <w:rPr>
+                <w:rFonts w:ascii="宋体" w:hAnsi="宋体" w:cs="Arial" w:hint="eastAsia"/>
+                <w:kern w:val="0"/>
+                <w:sz w:val="21"/>
+                <w:szCs w:val="21"/>
+              </w:rPr>
+              <w:t>价差预备费</w:t>
+            </w:r>
+          </w:p>
+        </w:tc>
+        <w:tc>
+          <w:tcPr>
+            <w:tcW w:w="769" w:type="pct"/>
+            <w:tcBorders>
+              <w:top w:val="nil"/>
+              <w:left w:val="nil"/>
+              <w:bottom w:val="single" w:sz="4" w:space="0" w:color="000000"/>
+              <w:right w:val="single" w:sz="4" w:space="0" w:color="000000"/>
+            </w:tcBorders>
+            <w:shd w:val="clear" w:color="auto" w:fill="auto"/>
+            <w:vAlign w:val="center"/>
+            <w:hideMark/>
+          </w:tcPr>
+          <w:p>
+            <w:pPr>
+              <w:adjustRightInd w:val="0"/>
+              <w:spacing w:line="160" w:lineRule="atLeast"/>
+              <w:ind w:firstLineChars="0" w:firstLine="0"/>
+              <w:jc w:val="center"/>
+              <w:rPr>
+                <w:rFonts w:cs="Times New Roman"/>
+                <w:sz w:val="21"/>
+                <w:szCs w:val="21"/>
+              </w:rPr>
+            </w:pPr>
+            <w:r>
+              <w:rPr>
+                <w:rFonts w:cs="Times New Roman" w:hint="eastAsia"/>
+                <w:sz w:val="21"/>
+                <w:szCs w:val="21"/>
+              </w:rPr>
+              <w:t xml:space="preserve">　</w:t>
+            </w:r>
+          </w:p>
+        </w:tc>
+        <w:tc>
+          <w:tcPr>
+            <w:tcW w:w="769" w:type="pct"/>
+            <w:tcBorders>
+              <w:top w:val="nil"/>
+              <w:left w:val="nil"/>
+              <w:bottom w:val="single" w:sz="4" w:space="0" w:color="000000"/>
+              <w:right w:val="single" w:sz="4" w:space="0" w:color="000000"/>
+            </w:tcBorders>
+            <w:shd w:val="clear" w:color="auto" w:fill="auto"/>
+            <w:vAlign w:val="center"/>
+            <w:hideMark/>
+          </w:tcPr>
+          <w:p>
+            <w:pPr>
+              <w:adjustRightInd w:val="0"/>
+              <w:spacing w:line="160" w:lineRule="atLeast"/>
+              <w:ind w:firstLineChars="0" w:firstLine="0"/>
+              <w:jc w:val="center"/>
+              <w:rPr>
+                <w:rFonts w:cs="Times New Roman"/>
+                <w:sz w:val="21"/>
+                <w:szCs w:val="21"/>
+              </w:rPr>
+            </w:pPr>
+            <w:r>
+              <w:rPr>
+                <w:rFonts w:cs="Times New Roman" w:hint="eastAsia"/>
+                <w:sz w:val="21"/>
+                <w:szCs w:val="21"/>
+              </w:rPr>
+              <w:t xml:space="preserve">　</w:t>
+            </w:r>
+          </w:p>
+        </w:tc>
+        <w:tc>
+          <w:tcPr>
+            <w:tcW w:w="683" w:type="pct"/>
+            <w:tcBorders>
+              <w:top w:val="nil"/>
+              <w:left w:val="nil"/>
+              <w:bottom w:val="single" w:sz="4" w:space="0" w:color="000000"/>
+              <w:right w:val="single" w:sz="4" w:space="0" w:color="000000"/>
+            </w:tcBorders>
+            <w:shd w:val="clear" w:color="auto" w:fill="auto"/>
+            <w:vAlign w:val="center"/>
+            <w:hideMark/>
+          </w:tcPr>
+          <w:p>
+            <w:pPr>
+              <w:adjustRightInd w:val="0"/>
+              <w:spacing w:line="160" w:lineRule="atLeast"/>
+              <w:ind w:firstLineChars="0" w:firstLine="0"/>
+              <w:jc w:val="center"/>
+              <w:rPr>
+                <w:rFonts w:cs="Times New Roman"/>
+                <w:sz w:val="21"/>
+                <w:szCs w:val="21"/>
+              </w:rPr>
+            </w:pPr>
+            <w:r>
+              <w:rPr>
+                <w:rFonts w:cs="Times New Roman" w:hint="eastAsia"/>
+                <w:sz w:val="21"/>
+                <w:szCs w:val="21"/>
+              </w:rPr>
+              <w:t xml:space="preserve">　</w:t>
+            </w:r>
+          </w:p>
+        </w:tc>
+        <w:tc>
+          <w:tcPr>
+            <w:tcW w:w="632" w:type="pct"/>
+            <w:tcBorders>
+              <w:top w:val="nil"/>
+              <w:left w:val="nil"/>
+              <w:bottom w:val="single" w:sz="4" w:space="0" w:color="000000"/>
+              <w:right w:val="single" w:sz="4" w:space="0" w:color="000000"/>
+            </w:tcBorders>
+            <w:shd w:val="clear" w:color="auto" w:fill="auto"/>
+            <w:vAlign w:val="center"/>
+            <w:hideMark/>
+          </w:tcPr>
+          <w:p>
+            <w:pPr>
+              <w:adjustRightInd w:val="0"/>
+              <w:spacing w:line="160" w:lineRule="atLeast"/>
+              <w:ind w:firstLineChars="0" w:firstLine="0"/>
+              <w:jc w:val="center"/>
+              <w:rPr>
+                <w:rFonts w:cs="Times New Roman"/>
+                <w:sz w:val="21"/>
+                <w:szCs w:val="21"/>
+              </w:rPr>
+            </w:pPr>
+            <w:r>
+              <w:rPr>
+                <w:rFonts w:cs="Times New Roman" w:hint="eastAsia"/>
+                <w:sz w:val="21"/>
+                <w:szCs w:val="21"/>
+              </w:rPr>
+              <w:t xml:space="preserve">　</w:t>
+            </w:r>
+          </w:p>
+        </w:tc>
+        <w:tc>
+          <w:tcPr>
+            <w:tcW w:w="441" w:type="pct"/>
+            <w:tcBorders>
+              <w:top w:val="nil"/>
+              <w:left w:val="nil"/>
+              <w:bottom w:val="single" w:sz="4" w:space="0" w:color="000000"/>
+              <w:right w:val="single" w:sz="4" w:space="0" w:color="000000"/>
+            </w:tcBorders>
+            <w:shd w:val="clear" w:color="auto" w:fill="auto"/>
+            <w:vAlign w:val="center"/>
+            <w:hideMark/>
+          </w:tcPr>
+          <w:p>
+            <w:pPr>
+              <w:adjustRightInd w:val="0"/>
+              <w:spacing w:line="160" w:lineRule="atLeast"/>
+              <w:ind w:firstLineChars="0" w:firstLine="0"/>
+              <w:jc w:val="center"/>
+              <w:rPr>
+                <w:rFonts w:cs="Times New Roman"/>
+                <w:sz w:val="21"/>
+                <w:szCs w:val="21"/>
+              </w:rPr>
+            </w:pPr>
+            <w:r>
+              <w:rPr>
+                <w:rFonts w:cs="Times New Roman" w:hint="eastAsia"/>
+                <w:sz w:val="21"/>
+                <w:szCs w:val="21"/>
+              </w:rPr>
+              <w:t xml:space="preserve">　</w:t>
+            </w:r>
+          </w:p>
+        </w:tc>
+      </w:tr>
+      <w:tr>
+        <w:trPr>
+          <w:trHeight w:val="300"/>
+        </w:trPr>
+        <w:tc>
+          <w:tcPr>
+            <w:tcW w:w="339" w:type="pct"/>
+            <w:tcBorders>
+              <w:top w:val="nil"/>
+              <w:left w:val="single" w:sz="4" w:space="0" w:color="000000"/>
+              <w:bottom w:val="single" w:sz="4" w:space="0" w:color="000000"/>
+              <w:right w:val="single" w:sz="4" w:space="0" w:color="000000"/>
+            </w:tcBorders>
+            <w:shd w:val="clear" w:color="auto" w:fill="auto"/>
+            <w:vAlign w:val="center"/>
+            <w:hideMark/>
+          </w:tcPr>
+          <w:p>
+            <w:pPr>
+              <w:widowControl/>
+              <w:spacing w:line="240" w:lineRule="auto"/>
+              <w:ind w:firstLineChars="0" w:firstLine="0"/>
+              <w:jc w:val="center"/>
+              <w:rPr>
+                <w:rFonts w:ascii="宋体" w:hAnsi="宋体" w:cs="Arial"/>
+                <w:kern w:val="0"/>
+                <w:sz w:val="21"/>
+                <w:szCs w:val="21"/>
+              </w:rPr>
+            </w:pPr>
+            <w:r>
+              <w:rPr>
+                <w:rFonts w:ascii="宋体" w:hAnsi="宋体" w:cs="Arial" w:hint="eastAsia"/>
+                <w:kern w:val="0"/>
+                <w:sz w:val="21"/>
+                <w:szCs w:val="21"/>
+              </w:rPr>
               <w:t>七</w:t>
             </w:r>
           </w:p>
@@ -7665,6 +7514,19 @@
       <w:pPr>
         <w:ind w:firstLine="480"/>
       </w:pPr>
+    </w:p>
+    <w:p>
+      <w:pPr>
+        <w:ind w:firstLine="420"/>
+      </w:pPr>
+      <w:r>
+        <w:rPr>
+          <w:rFonts w:cs="Times New Roman"/>
+          <w:sz w:val="21"/>
+          <w:szCs w:val="21"/>
+        </w:rPr>
+        <w:t xml:space="preserve">['1110.2', '165.98', '-', '1276.18', '-']</w:t>
+      </w:r>
     </w:p>
     <w:sectPr>
       <w:headerReference w:type="even" r:id="rId6"/>

--- a/models/economy/chapter_12/result_chapter12.docx
+++ b/models/economy/chapter_12/result_chapter12.docx
@@ -90,14 +90,13 @@
         <w:tblLook w:val="04A0" w:firstRow="1" w:lastRow="0" w:firstColumn="1" w:lastColumn="0" w:noHBand="0" w:noVBand="1"/>
       </w:tblPr>
       <w:tblGrid>
-        <w:gridCol w:w="491"/>
-        <w:gridCol w:w="1984"/>
-        <w:gridCol w:w="1116"/>
-        <w:gridCol w:w="1116"/>
-        <w:gridCol w:w="991"/>
-        <w:gridCol w:w="917"/>
-        <w:gridCol w:w="640"/>
-        <w:gridCol w:w="1037"/>
+        <w:gridCol w:w="562"/>
+        <w:gridCol w:w="2268"/>
+        <w:gridCol w:w="1276"/>
+        <w:gridCol w:w="1276"/>
+        <w:gridCol w:w="1133"/>
+        <w:gridCol w:w="1049"/>
+        <w:gridCol w:w="732"/>
       </w:tblGrid>
       <w:tr>
         <w:trPr>
@@ -458,142 +457,6 @@
                 <w:szCs w:val="21"/>
               </w:rPr>
               <w:t>施工辅助工程</w:t>
-            </w:r>
-          </w:p>
-        </w:tc>
-        <w:tc>
-          <w:tcPr>
-            <w:tcW w:w="769" w:type="pct"/>
-            <w:tcBorders>
-              <w:top w:val="nil"/>
-              <w:left w:val="nil"/>
-              <w:bottom w:val="single" w:sz="4" w:space="0" w:color="000000"/>
-              <w:right w:val="single" w:sz="4" w:space="0" w:color="000000"/>
-            </w:tcBorders>
-            <w:shd w:val="clear" w:color="auto" w:fill="auto"/>
-            <w:hideMark/>
-          </w:tcPr>
-          <w:p>
-            <w:pPr>
-              <w:adjustRightInd w:val="0"/>
-              <w:spacing w:line="160" w:lineRule="atLeast"/>
-              <w:ind w:firstLineChars="0" w:firstLine="0"/>
-              <w:jc w:val="center"/>
-              <w:rPr>
-                <w:rFonts w:cs="Times New Roman"/>
-                <w:sz w:val="21"/>
-                <w:szCs w:val="21"/>
-              </w:rPr>
-            </w:pPr>
-            <w:r>
-              <w:rPr>
-                <w:rFonts w:cs="Times New Roman"/>
-                <w:sz w:val="21"/>
-                <w:szCs w:val="21"/>
-              </w:rPr>
-              <w:t>-</w:t>
-            </w:r>
-          </w:p>
-        </w:tc>
-        <w:tc>
-          <w:tcPr>
-            <w:tcW w:w="769" w:type="pct"/>
-            <w:tcBorders>
-              <w:top w:val="nil"/>
-              <w:left w:val="nil"/>
-              <w:bottom w:val="single" w:sz="4" w:space="0" w:color="000000"/>
-              <w:right w:val="single" w:sz="4" w:space="0" w:color="000000"/>
-            </w:tcBorders>
-            <w:shd w:val="clear" w:color="auto" w:fill="auto"/>
-            <w:hideMark/>
-          </w:tcPr>
-          <w:p>
-            <w:pPr>
-              <w:adjustRightInd w:val="0"/>
-              <w:spacing w:line="160" w:lineRule="atLeast"/>
-              <w:ind w:firstLineChars="0" w:firstLine="0"/>
-              <w:jc w:val="center"/>
-              <w:rPr>
-                <w:rFonts w:cs="Times New Roman"/>
-                <w:sz w:val="21"/>
-                <w:szCs w:val="21"/>
-              </w:rPr>
-            </w:pPr>
-            <w:r>
-              <w:rPr>
-                <w:rFonts w:cs="Times New Roman"/>
-                <w:sz w:val="21"/>
-                <w:szCs w:val="21"/>
-              </w:rPr>
-              <w:t>-</w:t>
-            </w:r>
-          </w:p>
-        </w:tc>
-        <w:tc>
-          <w:tcPr>
-            <w:tcW w:w="769" w:type="pct"/>
-            <w:tcBorders>
-              <w:top w:val="nil"/>
-              <w:left w:val="nil"/>
-              <w:bottom w:val="single" w:sz="4" w:space="0" w:color="000000"/>
-              <w:right w:val="single" w:sz="4" w:space="0" w:color="000000"/>
-            </w:tcBorders>
-            <w:shd w:val="clear" w:color="auto" w:fill="auto"/>
-            <w:hideMark/>
-          </w:tcPr>
-          <w:p>
-            <w:pPr>
-              <w:adjustRightInd w:val="0"/>
-              <w:spacing w:line="160" w:lineRule="atLeast"/>
-              <w:ind w:firstLineChars="0" w:firstLine="0"/>
-              <w:jc w:val="center"/>
-              <w:rPr>
-                <w:rFonts w:cs="Times New Roman"/>
-                <w:sz w:val="21"/>
-                <w:szCs w:val="21"/>
-              </w:rPr>
-            </w:pPr>
-            <w:r>
-              <w:rPr>
-                <w:rFonts w:cs="Times New Roman"/>
-                <w:sz w:val="21"/>
-                <w:szCs w:val="21"/>
-              </w:rPr>
-              <w:t>-</w:t>
-            </w:r>
-          </w:p>
-        </w:tc>
-        <w:tc>
-          <w:tcPr>
-            <w:tcW w:w="769" w:type="pct"/>
-            <w:tcBorders>
-              <w:top w:val="nil"/>
-              <w:left w:val="nil"/>
-              <w:bottom w:val="single" w:sz="4" w:space="0" w:color="000000"/>
-              <w:right w:val="single" w:sz="4" w:space="0" w:color="000000"/>
-            </w:tcBorders>
-            <w:shd w:val="clear" w:color="auto" w:fill="auto"/>
-            <w:hideMark/>
-          </w:tcPr>
-          <w:p>
-            <w:pPr>
-              <w:adjustRightInd w:val="0"/>
-              <w:spacing w:line="160" w:lineRule="atLeast"/>
-              <w:ind w:firstLineChars="0" w:firstLine="0"/>
-              <w:jc w:val="center"/>
-              <w:rPr>
-                <w:rFonts w:cs="Times New Roman"/>
-                <w:sz w:val="21"/>
-                <w:szCs w:val="21"/>
-              </w:rPr>
-            </w:pPr>
-            <w:r>
-              <w:rPr>
-                <w:rFonts w:cs="Times New Roman"/>
-                <w:sz w:val="21"/>
-                <w:szCs w:val="21"/>
-              </w:rPr>
-              <w:t>347.62</w:t>
             </w:r>
           </w:p>
         </w:tc>
@@ -7525,7 +7388,7 @@
           <w:sz w:val="21"/>
           <w:szCs w:val="21"/>
         </w:rPr>
-        <w:t xml:space="preserve">['1110.2', '165.98', '-', '1276.18', '-']</w:t>
+        <w:t xml:space="preserve"/>
       </w:r>
     </w:p>
     <w:sectPr>
